--- a/OOP/ЗВІТ З ЛАБОРАТОРНОЇ РОБОТИ 5.docx
+++ b/OOP/ЗВІТ З ЛАБОРАТОРНОЇ РОБОТИ 5.docx
@@ -68,15 +68,7 @@
           <w:szCs w:val="28"/>
           <w:lang w:val="uk-UA"/>
         </w:rPr>
-        <w:t>студента групи</w:t>
-      </w:r>
-      <w:r>
-        <w:rPr>
-          <w:sz w:val="28"/>
-          <w:szCs w:val="28"/>
-          <w:lang w:val="uk-UA"/>
-        </w:rPr>
-        <w:t xml:space="preserve"> ПЗ-21у-1 </w:t>
+        <w:t xml:space="preserve">студента групи ПЗ-21у-1 </w:t>
       </w:r>
     </w:p>
     <w:p>
@@ -154,39 +146,7 @@
           <w:szCs w:val="28"/>
           <w:lang w:val="uk-UA"/>
         </w:rPr>
-        <w:t>20</w:t>
-      </w:r>
-      <w:r>
-        <w:rPr>
-          <w:sz w:val="28"/>
-          <w:szCs w:val="28"/>
-          <w:lang w:val="uk-UA"/>
-        </w:rPr>
-        <w:t>21</w:t>
-      </w:r>
-      <w:r>
-        <w:rPr>
-          <w:sz w:val="28"/>
-          <w:szCs w:val="28"/>
-          <w:lang w:val="uk-UA"/>
-        </w:rPr>
-        <w:t>/20</w:t>
-      </w:r>
-      <w:r>
-        <w:rPr>
-          <w:sz w:val="28"/>
-          <w:szCs w:val="28"/>
-          <w:lang w:val="uk-UA"/>
-        </w:rPr>
-        <w:t>22</w:t>
-      </w:r>
-      <w:r>
-        <w:rPr>
-          <w:sz w:val="28"/>
-          <w:szCs w:val="28"/>
-          <w:lang w:val="uk-UA"/>
-        </w:rPr>
-        <w:t xml:space="preserve"> </w:t>
+        <w:t xml:space="preserve">2021/2022 </w:t>
       </w:r>
       <w:proofErr w:type="spellStart"/>
       <w:r>
@@ -812,7 +772,23 @@
           <w:szCs w:val="28"/>
           <w:lang w:val="uk-UA"/>
         </w:rPr>
-        <w:t xml:space="preserve"> (базовий клас фігур, який зберігає основні поля та логіку притаманні усім фігурам),для окремих фігур та їх логіки:  </w:t>
+        <w:t xml:space="preserve"> (базовий клас фігур, який зберігає основні поля та логіку притаманні усім фігурам),</w:t>
+      </w:r>
+      <w:r>
+        <w:rPr>
+          <w:sz w:val="28"/>
+          <w:szCs w:val="28"/>
+          <w:lang w:val="uk-UA"/>
+        </w:rPr>
+        <w:t xml:space="preserve"> </w:t>
+      </w:r>
+      <w:r>
+        <w:rPr>
+          <w:sz w:val="28"/>
+          <w:szCs w:val="28"/>
+          <w:lang w:val="uk-UA"/>
+        </w:rPr>
+        <w:t xml:space="preserve">для окремих фігур та їх логіки:  </w:t>
       </w:r>
       <w:proofErr w:type="spellStart"/>
       <w:r>
@@ -918,7 +894,7 @@
           <w:szCs w:val="28"/>
           <w:lang w:val="uk-UA"/>
         </w:rPr>
-        <w:t xml:space="preserve">м . У класі </w:t>
+        <w:t xml:space="preserve">м. У класі </w:t>
       </w:r>
       <w:proofErr w:type="spellStart"/>
       <w:r>
@@ -955,16 +931,7 @@
           <w:szCs w:val="28"/>
           <w:lang w:val="uk-UA"/>
         </w:rPr>
-        <w:t>П</w:t>
-      </w:r>
-      <w:r>
-        <w:rPr>
-          <w:color w:val="000000"/>
-          <w:sz w:val="28"/>
-          <w:szCs w:val="28"/>
-          <w:lang w:val="uk-UA"/>
-        </w:rPr>
-        <w:t>атерн</w:t>
+        <w:t>Патерн</w:t>
       </w:r>
       <w:proofErr w:type="spellEnd"/>
       <w:r>
@@ -994,43 +961,7 @@
           <w:szCs w:val="28"/>
           <w:lang w:val="uk-UA"/>
         </w:rPr>
-        <w:t>) використову</w:t>
-      </w:r>
-      <w:r>
-        <w:rPr>
-          <w:color w:val="000000"/>
-          <w:sz w:val="28"/>
-          <w:szCs w:val="28"/>
-          <w:lang w:val="uk-UA"/>
-        </w:rPr>
-        <w:t>ється</w:t>
-      </w:r>
-      <w:r>
-        <w:rPr>
-          <w:color w:val="000000"/>
-          <w:sz w:val="28"/>
-          <w:szCs w:val="28"/>
-          <w:lang w:val="uk-UA"/>
-        </w:rPr>
-        <w:t xml:space="preserve"> для зберігання стану наявних фігур</w:t>
-      </w:r>
-      <w:r>
-        <w:rPr>
-          <w:color w:val="000000"/>
-          <w:sz w:val="28"/>
-          <w:szCs w:val="28"/>
-          <w:lang w:val="uk-UA"/>
-        </w:rPr>
-        <w:t>(колір, позиція на екрані, тип фігури)</w:t>
-      </w:r>
-      <w:r>
-        <w:rPr>
-          <w:color w:val="000000"/>
-          <w:sz w:val="28"/>
-          <w:szCs w:val="28"/>
-          <w:lang w:val="uk-UA"/>
-        </w:rPr>
-        <w:t xml:space="preserve"> на сцені у файл на диску та відновлення сцени з файлу</w:t>
+        <w:t>) використовується для зберігання стану наявних фігур(колір, позиція на екрані, тип фігури) на сцені у файл на диску та відновлення сцени з файлу</w:t>
       </w:r>
       <w:r>
         <w:rPr>
@@ -1169,7 +1100,7 @@
           <w:lang w:val="uk-UA"/>
         </w:rPr>
         <w:drawing>
-          <wp:inline distT="0" distB="0" distL="0" distR="0" wp14:anchorId="28451DE7" wp14:editId="7E98DE96">
+          <wp:inline distT="0" distB="0" distL="0" distR="0" wp14:anchorId="79CCAAE5" wp14:editId="3BC50648">
             <wp:extent cx="5939790" cy="2933700"/>
             <wp:effectExtent l="0" t="0" r="3810" b="0"/>
             <wp:docPr id="12" name="Рисунок 12"/>
@@ -1281,7 +1212,7 @@
           <w:lang w:val="uk-UA"/>
         </w:rPr>
         <w:drawing>
-          <wp:inline distT="0" distB="0" distL="0" distR="0" wp14:anchorId="49A01F1F" wp14:editId="1ED6C134">
+          <wp:inline distT="0" distB="0" distL="0" distR="0" wp14:anchorId="108ED200" wp14:editId="521AF54F">
             <wp:extent cx="3136900" cy="1150424"/>
             <wp:effectExtent l="0" t="0" r="6350" b="0"/>
             <wp:docPr id="13" name="Рисунок 13"/>
@@ -1373,7 +1304,7 @@
         </w:rPr>
         <w:lastRenderedPageBreak/>
         <w:drawing>
-          <wp:inline distT="0" distB="0" distL="0" distR="0" wp14:anchorId="2FBEB2AC" wp14:editId="41D92E9A">
+          <wp:inline distT="0" distB="0" distL="0" distR="0" wp14:anchorId="6F41B116" wp14:editId="46338D95">
             <wp:extent cx="1476581" cy="905001"/>
             <wp:effectExtent l="0" t="0" r="9525" b="9525"/>
             <wp:docPr id="15" name="Рисунок 15"/>
@@ -1486,7 +1417,7 @@
           <w:lang w:val="uk-UA"/>
         </w:rPr>
         <w:drawing>
-          <wp:inline distT="0" distB="0" distL="0" distR="0" wp14:anchorId="43DD93AD" wp14:editId="26772380">
+          <wp:inline distT="0" distB="0" distL="0" distR="0" wp14:anchorId="42CB58E2" wp14:editId="0E1DA215">
             <wp:extent cx="3096057" cy="1057423"/>
             <wp:effectExtent l="0" t="0" r="0" b="9525"/>
             <wp:docPr id="17" name="Рисунок 17"/>
@@ -1569,7 +1500,7 @@
           <w:lang w:val="uk-UA"/>
         </w:rPr>
         <w:drawing>
-          <wp:inline distT="0" distB="0" distL="0" distR="0" wp14:anchorId="43999C33" wp14:editId="770A1AEE">
+          <wp:inline distT="0" distB="0" distL="0" distR="0" wp14:anchorId="21DFBA26" wp14:editId="1EF51853">
             <wp:extent cx="3143689" cy="885949"/>
             <wp:effectExtent l="0" t="0" r="0" b="9525"/>
             <wp:docPr id="19" name="Рисунок 19"/>
@@ -1690,7 +1621,7 @@
           <w:lang w:val="uk-UA"/>
         </w:rPr>
         <w:drawing>
-          <wp:inline distT="0" distB="0" distL="0" distR="0" wp14:anchorId="59B80476" wp14:editId="03900135">
+          <wp:inline distT="0" distB="0" distL="0" distR="0" wp14:anchorId="3BB2FDCC" wp14:editId="5CBF4630">
             <wp:extent cx="2962688" cy="752580"/>
             <wp:effectExtent l="0" t="0" r="9525" b="9525"/>
             <wp:docPr id="21" name="Рисунок 21"/>
@@ -1774,7 +1705,7 @@
         </w:rPr>
         <w:lastRenderedPageBreak/>
         <w:drawing>
-          <wp:inline distT="0" distB="0" distL="0" distR="0" wp14:anchorId="468AF5AB" wp14:editId="5BFF696D">
+          <wp:inline distT="0" distB="0" distL="0" distR="0" wp14:anchorId="30F4796D" wp14:editId="2DE32A35">
             <wp:extent cx="1457528" cy="1743318"/>
             <wp:effectExtent l="0" t="0" r="9525" b="9525"/>
             <wp:docPr id="23" name="Рисунок 23"/>
@@ -1887,7 +1818,7 @@
           <w:lang w:val="uk-UA"/>
         </w:rPr>
         <w:drawing>
-          <wp:inline distT="0" distB="0" distL="0" distR="0" wp14:anchorId="707C5F4C" wp14:editId="6E60EB9B">
+          <wp:inline distT="0" distB="0" distL="0" distR="0" wp14:anchorId="7ED70466" wp14:editId="19D0B265">
             <wp:extent cx="3048425" cy="647790"/>
             <wp:effectExtent l="0" t="0" r="0" b="0"/>
             <wp:docPr id="1" name="Рисунок 1"/>
@@ -2001,7 +1932,7 @@
           <w:lang w:val="uk-UA"/>
         </w:rPr>
         <w:drawing>
-          <wp:inline distT="0" distB="0" distL="0" distR="0" wp14:anchorId="173B8309" wp14:editId="611EAF22">
+          <wp:inline distT="0" distB="0" distL="0" distR="0" wp14:anchorId="7658918C" wp14:editId="3ED4A54A">
             <wp:extent cx="3038899" cy="857370"/>
             <wp:effectExtent l="0" t="0" r="0" b="0"/>
             <wp:docPr id="7" name="Рисунок 7"/>
@@ -2116,7 +2047,7 @@
         </w:rPr>
         <w:lastRenderedPageBreak/>
         <w:drawing>
-          <wp:inline distT="0" distB="0" distL="0" distR="0" wp14:anchorId="71319466" wp14:editId="16170039">
+          <wp:inline distT="0" distB="0" distL="0" distR="0" wp14:anchorId="7ED5E46A" wp14:editId="6EA8C338">
             <wp:extent cx="3295650" cy="1556385"/>
             <wp:effectExtent l="0" t="0" r="0" b="5715"/>
             <wp:docPr id="9" name="Рисунок 9"/>
@@ -2253,7 +2184,7 @@
           <w:lang w:val="uk-UA"/>
         </w:rPr>
         <w:drawing>
-          <wp:inline distT="0" distB="0" distL="0" distR="0" wp14:anchorId="027E5EC9" wp14:editId="4506EEE8">
+          <wp:inline distT="0" distB="0" distL="0" distR="0" wp14:anchorId="5B564057" wp14:editId="16EF3355">
             <wp:extent cx="5939790" cy="2946400"/>
             <wp:effectExtent l="0" t="0" r="3810" b="6350"/>
             <wp:docPr id="11" name="Рисунок 11"/>
@@ -2368,7 +2299,7 @@
         </w:rPr>
         <w:lastRenderedPageBreak/>
         <w:drawing>
-          <wp:inline distT="0" distB="0" distL="0" distR="0" wp14:anchorId="3608025E" wp14:editId="6C4F9096">
+          <wp:inline distT="0" distB="0" distL="0" distR="0" wp14:anchorId="719102AB" wp14:editId="63203C33">
             <wp:extent cx="5939790" cy="2933700"/>
             <wp:effectExtent l="0" t="0" r="3810" b="0"/>
             <wp:docPr id="18" name="Рисунок 18"/>
@@ -2489,7 +2420,7 @@
           <w:lang w:val="uk-UA"/>
         </w:rPr>
         <w:drawing>
-          <wp:inline distT="0" distB="0" distL="0" distR="0" wp14:anchorId="436AAC6C" wp14:editId="6E6594A8">
+          <wp:inline distT="0" distB="0" distL="0" distR="0" wp14:anchorId="66B267E3" wp14:editId="654856DD">
             <wp:extent cx="5939790" cy="2943860"/>
             <wp:effectExtent l="0" t="0" r="3810" b="8890"/>
             <wp:docPr id="22" name="Рисунок 22"/>
@@ -2601,7 +2532,7 @@
         </w:rPr>
         <w:lastRenderedPageBreak/>
         <w:drawing>
-          <wp:inline distT="0" distB="0" distL="0" distR="0" wp14:anchorId="4A04E0AD" wp14:editId="382C1933">
+          <wp:inline distT="0" distB="0" distL="0" distR="0" wp14:anchorId="23394F9A" wp14:editId="68AF8F53">
             <wp:extent cx="5939790" cy="2905125"/>
             <wp:effectExtent l="0" t="0" r="3810" b="9525"/>
             <wp:docPr id="24" name="Рисунок 24"/>
@@ -2703,7 +2634,7 @@
           <w:lang w:val="uk-UA"/>
         </w:rPr>
         <w:drawing>
-          <wp:inline distT="0" distB="0" distL="0" distR="0" wp14:anchorId="0ECF96E4" wp14:editId="4CDC68BE">
+          <wp:inline distT="0" distB="0" distL="0" distR="0" wp14:anchorId="321A4ED3" wp14:editId="364ECF2B">
             <wp:extent cx="3677163" cy="1876687"/>
             <wp:effectExtent l="0" t="0" r="0" b="9525"/>
             <wp:docPr id="26" name="Рисунок 26"/>
@@ -2816,7 +2747,7 @@
         </w:rPr>
         <w:lastRenderedPageBreak/>
         <w:drawing>
-          <wp:inline distT="0" distB="0" distL="0" distR="0" wp14:anchorId="3EAB188A" wp14:editId="44D945F7">
+          <wp:inline distT="0" distB="0" distL="0" distR="0" wp14:anchorId="086E6849" wp14:editId="0EA36CD3">
             <wp:extent cx="5939790" cy="2941955"/>
             <wp:effectExtent l="0" t="0" r="3810" b="0"/>
             <wp:docPr id="28" name="Рисунок 28"/>
@@ -2899,7 +2830,7 @@
           <w:lang w:val="uk-UA"/>
         </w:rPr>
         <w:drawing>
-          <wp:inline distT="0" distB="0" distL="0" distR="0" wp14:anchorId="5E5DFAC8" wp14:editId="566AB3A1">
+          <wp:inline distT="0" distB="0" distL="0" distR="0" wp14:anchorId="2E9285E3" wp14:editId="462727E3">
             <wp:extent cx="5939790" cy="2954655"/>
             <wp:effectExtent l="0" t="0" r="3810" b="0"/>
             <wp:docPr id="30" name="Рисунок 30"/>
@@ -3011,7 +2942,7 @@
         </w:rPr>
         <w:lastRenderedPageBreak/>
         <w:drawing>
-          <wp:inline distT="0" distB="0" distL="0" distR="0" wp14:anchorId="567A13AF" wp14:editId="24520581">
+          <wp:inline distT="0" distB="0" distL="0" distR="0" wp14:anchorId="673201CF" wp14:editId="047C53F2">
             <wp:extent cx="5939790" cy="2933065"/>
             <wp:effectExtent l="0" t="0" r="3810" b="635"/>
             <wp:docPr id="32" name="Рисунок 32"/>
@@ -3094,7 +3025,7 @@
           <w:lang w:val="uk-UA"/>
         </w:rPr>
         <w:drawing>
-          <wp:inline distT="0" distB="0" distL="0" distR="0" wp14:anchorId="79A9F309" wp14:editId="07DDA3EC">
+          <wp:inline distT="0" distB="0" distL="0" distR="0" wp14:anchorId="30AD140D" wp14:editId="7AE705D8">
             <wp:extent cx="5939790" cy="2946400"/>
             <wp:effectExtent l="0" t="0" r="3810" b="6350"/>
             <wp:docPr id="34" name="Рисунок 34"/>
@@ -3147,42 +3078,6 @@
           <w:lang w:val="uk-UA"/>
         </w:rPr>
         <w:t xml:space="preserve">Рисунок 19 – Загрузка даних </w:t>
-      </w:r>
-    </w:p>
-    <w:p>
-      <w:pPr>
-        <w:suppressAutoHyphens/>
-        <w:autoSpaceDE w:val="0"/>
-        <w:autoSpaceDN w:val="0"/>
-        <w:adjustRightInd w:val="0"/>
-        <w:jc w:val="both"/>
-        <w:rPr>
-          <w:sz w:val="28"/>
-          <w:szCs w:val="28"/>
-          <w:lang w:val="uk-UA"/>
-        </w:rPr>
-      </w:pPr>
-    </w:p>
-    <w:p>
-      <w:pPr>
-        <w:suppressAutoHyphens/>
-        <w:autoSpaceDE w:val="0"/>
-        <w:autoSpaceDN w:val="0"/>
-        <w:adjustRightInd w:val="0"/>
-        <w:jc w:val="both"/>
-        <w:rPr>
-          <w:sz w:val="28"/>
-          <w:szCs w:val="28"/>
-          <w:lang w:val="uk-UA"/>
-        </w:rPr>
-      </w:pPr>
-      <w:r>
-        <w:rPr>
-          <w:sz w:val="28"/>
-          <w:szCs w:val="28"/>
-          <w:lang w:val="uk-UA"/>
-        </w:rPr>
-        <w:t>6. Аналіз помилок (опис усунення зауважень)</w:t>
       </w:r>
     </w:p>
     <w:p>
